--- a/docx version/Chapter 10.docx
+++ b/docx version/Chapter 10.docx
@@ -57,7 +57,7 @@
         <w:pStyle w:val="a3"/>
         <w:ind w:left="1260" w:firstLineChars="0" w:hanging="1260"/>
         <w:rPr>
-          <w:rFonts w:ascii="黑体" w:eastAsia="黑体" w:hAnsi="黑体" w:hint="eastAsia"/>
+          <w:rFonts w:ascii="黑体" w:eastAsia="黑体" w:hAnsi="黑体"/>
           <w:noProof/>
           <w:sz w:val="36"/>
           <w:szCs w:val="36"/>
@@ -307,16 +307,16 @@
       <w:pPr>
         <w:jc w:val="left"/>
         <w:rPr>
-          <w:rFonts w:ascii="宋体" w:eastAsia="宋体" w:hAnsi="宋体" w:hint="eastAsia"/>
-          <w:szCs w:val="21"/>
-        </w:rPr>
-      </w:pPr>
-    </w:p>
-    <w:p>
-      <w:pPr>
-        <w:jc w:val="left"/>
-        <w:rPr>
-          <w:rFonts w:ascii="宋体" w:eastAsia="宋体" w:hAnsi="宋体" w:hint="eastAsia"/>
+          <w:rFonts w:ascii="宋体" w:eastAsia="宋体" w:hAnsi="宋体"/>
+          <w:szCs w:val="21"/>
+        </w:rPr>
+      </w:pPr>
+    </w:p>
+    <w:p>
+      <w:pPr>
+        <w:jc w:val="left"/>
+        <w:rPr>
+          <w:rFonts w:ascii="宋体" w:eastAsia="宋体" w:hAnsi="宋体"/>
           <w:szCs w:val="21"/>
         </w:rPr>
       </w:pPr>
@@ -393,7 +393,7 @@
       <w:pPr>
         <w:jc w:val="center"/>
         <w:rPr>
-          <w:rFonts w:ascii="宋体" w:eastAsia="宋体" w:hAnsi="宋体" w:hint="eastAsia"/>
+          <w:rFonts w:ascii="宋体" w:eastAsia="宋体" w:hAnsi="宋体"/>
           <w:b/>
           <w:sz w:val="18"/>
           <w:szCs w:val="18"/>
@@ -546,7 +546,7 @@
       <w:pPr>
         <w:jc w:val="left"/>
         <w:rPr>
-          <w:rFonts w:ascii="宋体" w:eastAsia="宋体" w:hAnsi="宋体" w:hint="eastAsia"/>
+          <w:rFonts w:ascii="宋体" w:eastAsia="宋体" w:hAnsi="宋体"/>
           <w:szCs w:val="21"/>
         </w:rPr>
       </w:pPr>
@@ -953,7 +953,7 @@
       <w:pPr>
         <w:jc w:val="left"/>
         <w:rPr>
-          <w:rFonts w:ascii="楷体" w:eastAsia="楷体" w:hAnsi="楷体" w:hint="eastAsia"/>
+          <w:rFonts w:ascii="楷体" w:eastAsia="楷体" w:hAnsi="楷体"/>
           <w:szCs w:val="21"/>
         </w:rPr>
       </w:pPr>
@@ -1057,16 +1057,7 @@
           <w:sz w:val="18"/>
           <w:szCs w:val="18"/>
         </w:rPr>
-        <w:t>的最高有效位置1，同步异常时置0，且低有效位标识了中断或异常的具体原因。只有在实现了监管者模式时才能处理监管者模式中断和页面错误异常（参见第10.5节）。</w:t>
-      </w:r>
-      <w:r>
-        <w:rPr>
-          <w:rFonts w:ascii="宋体" w:eastAsia="宋体" w:hAnsi="宋体" w:hint="eastAsia"/>
-          <w:b/>
-          <w:sz w:val="18"/>
-          <w:szCs w:val="18"/>
-        </w:rPr>
-        <w:t>（来自[</w:t>
+        <w:t>的最高有效位置1，同步异常时置0，且低有效位标识了中断或异常的具体原因。只有在实现了监管者模式时才能处理监管者模式中断和页面错误异常（参见第10.5节）。（来自[</w:t>
       </w:r>
       <w:r>
         <w:rPr>
@@ -1122,32 +1113,14 @@
           <w:sz w:val="18"/>
           <w:szCs w:val="18"/>
         </w:rPr>
-        <w:t>中的表</w:t>
-      </w:r>
-      <w:r>
-        <w:rPr>
-          <w:rFonts w:ascii="宋体" w:eastAsia="宋体" w:hAnsi="宋体" w:hint="eastAsia"/>
-          <w:b/>
-          <w:sz w:val="18"/>
-          <w:szCs w:val="18"/>
-        </w:rPr>
-        <w:t>3.6</w:t>
-      </w:r>
-      <w:r>
-        <w:rPr>
-          <w:rFonts w:ascii="宋体" w:eastAsia="宋体" w:hAnsi="宋体" w:hint="eastAsia"/>
-          <w:b/>
-          <w:sz w:val="18"/>
-          <w:szCs w:val="18"/>
-        </w:rPr>
-        <w:t>。）</w:t>
-      </w:r>
-    </w:p>
-    <w:p>
-      <w:pPr>
-        <w:jc w:val="left"/>
-        <w:rPr>
-          <w:rFonts w:ascii="楷体" w:eastAsia="楷体" w:hAnsi="楷体" w:hint="eastAsia"/>
+        <w:t>中的表3.6。）</w:t>
+      </w:r>
+    </w:p>
+    <w:p>
+      <w:pPr>
+        <w:jc w:val="left"/>
+        <w:rPr>
+          <w:rFonts w:ascii="楷体" w:eastAsia="楷体" w:hAnsi="楷体"/>
           <w:szCs w:val="21"/>
         </w:rPr>
       </w:pPr>
@@ -1157,7 +1130,7 @@
         <w:ind w:left="420"/>
         <w:jc w:val="left"/>
         <w:rPr>
-          <w:rFonts w:ascii="楷体" w:eastAsia="楷体" w:hAnsi="楷体" w:hint="eastAsia"/>
+          <w:rFonts w:ascii="楷体" w:eastAsia="楷体" w:hAnsi="楷体"/>
           <w:szCs w:val="21"/>
         </w:rPr>
       </w:pPr>
@@ -1938,7 +1911,7 @@
         <w:ind w:left="420"/>
         <w:jc w:val="left"/>
         <w:rPr>
-          <w:rFonts w:ascii="宋体" w:eastAsia="宋体" w:hAnsi="宋体" w:hint="eastAsia"/>
+          <w:rFonts w:ascii="宋体" w:eastAsia="宋体" w:hAnsi="宋体"/>
           <w:szCs w:val="21"/>
         </w:rPr>
       </w:pPr>
@@ -2009,7 +1982,7 @@
       <w:pPr>
         <w:jc w:val="center"/>
         <w:rPr>
-          <w:rFonts w:ascii="宋体" w:eastAsia="宋体" w:hAnsi="宋体" w:hint="eastAsia"/>
+          <w:rFonts w:ascii="宋体" w:eastAsia="宋体" w:hAnsi="宋体"/>
           <w:szCs w:val="21"/>
         </w:rPr>
       </w:pPr>
@@ -2140,7 +2113,7 @@
         <w:ind w:left="420"/>
         <w:jc w:val="left"/>
         <w:rPr>
-          <w:rFonts w:ascii="宋体" w:eastAsia="宋体" w:hAnsi="宋体" w:hint="eastAsia"/>
+          <w:rFonts w:ascii="宋体" w:eastAsia="宋体" w:hAnsi="宋体"/>
           <w:szCs w:val="21"/>
         </w:rPr>
       </w:pPr>
@@ -2338,7 +2311,7 @@
       <w:pPr>
         <w:jc w:val="left"/>
         <w:rPr>
-          <w:rFonts w:ascii="宋体" w:eastAsia="宋体" w:hAnsi="宋体" w:hint="eastAsia"/>
+          <w:rFonts w:ascii="宋体" w:eastAsia="宋体" w:hAnsi="宋体"/>
           <w:szCs w:val="21"/>
         </w:rPr>
       </w:pPr>
@@ -3245,7 +3218,7 @@
       <w:pPr>
         <w:jc w:val="left"/>
         <w:rPr>
-          <w:rFonts w:ascii="宋体" w:eastAsia="宋体" w:hAnsi="宋体" w:hint="eastAsia"/>
+          <w:rFonts w:ascii="宋体" w:eastAsia="宋体" w:hAnsi="宋体"/>
           <w:szCs w:val="21"/>
         </w:rPr>
       </w:pPr>
@@ -3648,7 +3621,7 @@
       <w:pPr>
         <w:jc w:val="left"/>
         <w:rPr>
-          <w:rFonts w:ascii="宋体" w:eastAsia="宋体" w:hAnsi="宋体" w:hint="eastAsia"/>
+          <w:rFonts w:ascii="宋体" w:eastAsia="宋体" w:hAnsi="宋体"/>
           <w:b/>
           <w:sz w:val="18"/>
           <w:szCs w:val="18"/>
@@ -3911,7 +3884,7 @@
       <w:pPr>
         <w:jc w:val="left"/>
         <w:rPr>
-          <w:rFonts w:ascii="宋体" w:eastAsia="宋体" w:hAnsi="宋体" w:hint="eastAsia"/>
+          <w:rFonts w:ascii="宋体" w:eastAsia="宋体" w:hAnsi="宋体"/>
           <w:color w:val="595959" w:themeColor="text1" w:themeTint="A6"/>
           <w:sz w:val="24"/>
           <w:szCs w:val="24"/>
@@ -3975,7 +3948,7 @@
                               </w:pBdr>
                               <w:spacing w:line="320" w:lineRule="exact"/>
                               <w:rPr>
-                                <w:rFonts w:ascii="黑体" w:eastAsia="黑体" w:hAnsi="黑体" w:hint="eastAsia"/>
+                                <w:rFonts w:ascii="黑体" w:eastAsia="黑体" w:hAnsi="黑体"/>
                                 <w:iCs/>
                                 <w:color w:val="000000" w:themeColor="text1"/>
                                 <w:sz w:val="18"/>
@@ -4033,7 +4006,7 @@
                               </w:pBdr>
                               <w:spacing w:line="260" w:lineRule="exact"/>
                               <w:rPr>
-                                <w:rFonts w:ascii="宋体" w:eastAsia="宋体" w:hAnsi="宋体" w:hint="eastAsia"/>
+                                <w:rFonts w:ascii="宋体" w:eastAsia="宋体" w:hAnsi="宋体"/>
                                 <w:iCs/>
                                 <w:color w:val="000000" w:themeColor="text1"/>
                                 <w:sz w:val="18"/>
@@ -4232,7 +4205,7 @@
                         </w:pBdr>
                         <w:spacing w:line="320" w:lineRule="exact"/>
                         <w:rPr>
-                          <w:rFonts w:ascii="黑体" w:eastAsia="黑体" w:hAnsi="黑体" w:hint="eastAsia"/>
+                          <w:rFonts w:ascii="黑体" w:eastAsia="黑体" w:hAnsi="黑体"/>
                           <w:iCs/>
                           <w:color w:val="000000" w:themeColor="text1"/>
                           <w:sz w:val="18"/>
@@ -4290,7 +4263,7 @@
                         </w:pBdr>
                         <w:spacing w:line="260" w:lineRule="exact"/>
                         <w:rPr>
-                          <w:rFonts w:ascii="宋体" w:eastAsia="宋体" w:hAnsi="宋体" w:hint="eastAsia"/>
+                          <w:rFonts w:ascii="宋体" w:eastAsia="宋体" w:hAnsi="宋体"/>
                           <w:iCs/>
                           <w:color w:val="000000" w:themeColor="text1"/>
                           <w:sz w:val="18"/>
@@ -5499,34 +5472,7 @@
           <w:sz w:val="18"/>
           <w:szCs w:val="18"/>
         </w:rPr>
-        <w:t>图4.2</w:t>
-      </w:r>
-      <w:r>
-        <w:rPr>
-          <w:rFonts w:ascii="宋体" w:eastAsia="宋体" w:hAnsi="宋体" w:hint="eastAsia"/>
-          <w:b/>
-          <w:sz w:val="18"/>
-          <w:szCs w:val="18"/>
-        </w:rPr>
-        <w:t>；有关其他域的说明请参见该文档的第</w:t>
-      </w:r>
-      <w:r>
-        <w:rPr>
-          <w:rFonts w:ascii="宋体" w:eastAsia="宋体" w:hAnsi="宋体" w:hint="eastAsia"/>
-          <w:b/>
-          <w:sz w:val="18"/>
-          <w:szCs w:val="18"/>
-        </w:rPr>
-        <w:t>4</w:t>
-      </w:r>
-      <w:r>
-        <w:rPr>
-          <w:rFonts w:ascii="宋体" w:eastAsia="宋体" w:hAnsi="宋体" w:hint="eastAsia"/>
-          <w:b/>
-          <w:sz w:val="18"/>
-          <w:szCs w:val="18"/>
-        </w:rPr>
-        <w:t>.1节。</w:t>
+        <w:t>图4.2；有关其他域的说明请参见该文档的第4.1节。</w:t>
       </w:r>
       <w:r>
         <w:rPr>
@@ -6548,17 +6494,17 @@
       <w:pPr>
         <w:jc w:val="center"/>
         <w:rPr>
-          <w:rFonts w:ascii="宋体" w:eastAsia="宋体" w:hAnsi="宋体" w:hint="eastAsia"/>
-          <w:b/>
-          <w:sz w:val="18"/>
-          <w:szCs w:val="18"/>
-        </w:rPr>
-      </w:pPr>
-    </w:p>
-    <w:p>
-      <w:pPr>
-        <w:rPr>
-          <w:rFonts w:ascii="宋体" w:eastAsia="宋体" w:hAnsi="宋体" w:hint="eastAsia"/>
+          <w:rFonts w:ascii="宋体" w:eastAsia="宋体" w:hAnsi="宋体"/>
+          <w:b/>
+          <w:sz w:val="18"/>
+          <w:szCs w:val="18"/>
+        </w:rPr>
+      </w:pPr>
+    </w:p>
+    <w:p>
+      <w:pPr>
+        <w:rPr>
+          <w:rFonts w:ascii="宋体" w:eastAsia="宋体" w:hAnsi="宋体"/>
           <w:b/>
           <w:sz w:val="18"/>
           <w:szCs w:val="18"/>
@@ -7523,6 +7469,7 @@
         <w:rPr>
           <w:rFonts w:ascii="宋体" w:eastAsia="宋体" w:hAnsi="宋体"/>
           <w:b/>
+          <w:noProof/>
           <w:sz w:val="18"/>
           <w:szCs w:val="18"/>
         </w:rPr>
@@ -7672,16 +7619,7 @@
           <w:sz w:val="18"/>
           <w:szCs w:val="18"/>
         </w:rPr>
-        <w:t>图4.</w:t>
-      </w:r>
-      <w:r>
-        <w:rPr>
-          <w:rFonts w:ascii="宋体" w:eastAsia="宋体" w:hAnsi="宋体" w:hint="eastAsia"/>
-          <w:b/>
-          <w:sz w:val="18"/>
-          <w:szCs w:val="18"/>
-        </w:rPr>
-        <w:t>11和4.12。</w:t>
+        <w:t>图4.11和4.12。</w:t>
       </w:r>
     </w:p>
     <w:p>
@@ -7924,6 +7862,7 @@
         <w:rPr>
           <w:rFonts w:ascii="宋体" w:eastAsia="宋体" w:hAnsi="宋体"/>
           <w:b/>
+          <w:noProof/>
           <w:sz w:val="18"/>
           <w:szCs w:val="18"/>
         </w:rPr>
@@ -7977,7 +7916,7 @@
                               </w:pBdr>
                               <w:spacing w:line="320" w:lineRule="exact"/>
                               <w:rPr>
-                                <w:rFonts w:ascii="黑体" w:eastAsia="黑体" w:hAnsi="黑体" w:hint="eastAsia"/>
+                                <w:rFonts w:ascii="黑体" w:eastAsia="黑体" w:hAnsi="黑体"/>
                                 <w:iCs/>
                                 <w:color w:val="000000" w:themeColor="text1"/>
                                 <w:sz w:val="18"/>
@@ -8023,7 +7962,7 @@
                               </w:pBdr>
                               <w:spacing w:line="260" w:lineRule="exact"/>
                               <w:rPr>
-                                <w:rFonts w:ascii="宋体" w:eastAsia="宋体" w:hAnsi="宋体" w:hint="eastAsia"/>
+                                <w:rFonts w:ascii="宋体" w:eastAsia="宋体" w:hAnsi="宋体"/>
                                 <w:iCs/>
                                 <w:color w:val="000000" w:themeColor="text1"/>
                                 <w:sz w:val="18"/>
@@ -8486,7 +8425,7 @@
                         </w:pBdr>
                         <w:spacing w:line="320" w:lineRule="exact"/>
                         <w:rPr>
-                          <w:rFonts w:ascii="黑体" w:eastAsia="黑体" w:hAnsi="黑体" w:hint="eastAsia"/>
+                          <w:rFonts w:ascii="黑体" w:eastAsia="黑体" w:hAnsi="黑体"/>
                           <w:iCs/>
                           <w:color w:val="000000" w:themeColor="text1"/>
                           <w:sz w:val="18"/>
@@ -8532,7 +8471,7 @@
                         </w:pBdr>
                         <w:spacing w:line="260" w:lineRule="exact"/>
                         <w:rPr>
-                          <w:rFonts w:ascii="宋体" w:eastAsia="宋体" w:hAnsi="宋体" w:hint="eastAsia"/>
+                          <w:rFonts w:ascii="宋体" w:eastAsia="宋体" w:hAnsi="宋体"/>
                           <w:iCs/>
                           <w:color w:val="000000" w:themeColor="text1"/>
                           <w:sz w:val="18"/>
@@ -8981,7 +8920,7 @@
       <w:pPr>
         <w:jc w:val="left"/>
         <w:rPr>
-          <w:rFonts w:ascii="宋体" w:eastAsia="宋体" w:hAnsi="宋体" w:hint="eastAsia"/>
+          <w:rFonts w:ascii="宋体" w:eastAsia="宋体" w:hAnsi="宋体"/>
           <w:szCs w:val="21"/>
         </w:rPr>
       </w:pPr>
@@ -9199,7 +9138,7 @@
       <w:pPr>
         <w:jc w:val="center"/>
         <w:rPr>
-          <w:rFonts w:ascii="宋体" w:eastAsia="宋体" w:hAnsi="宋体" w:hint="eastAsia"/>
+          <w:rFonts w:ascii="宋体" w:eastAsia="宋体" w:hAnsi="宋体"/>
           <w:b/>
           <w:sz w:val="18"/>
           <w:szCs w:val="18"/>
@@ -9219,6 +9158,7 @@
         <w:rPr>
           <w:rFonts w:ascii="宋体" w:eastAsia="宋体" w:hAnsi="宋体" w:hint="eastAsia"/>
           <w:b/>
+          <w:noProof/>
           <w:sz w:val="18"/>
           <w:szCs w:val="18"/>
         </w:rPr>
@@ -9767,6 +9707,7 @@
         <w:rPr>
           <w:rFonts w:ascii="宋体" w:eastAsia="宋体" w:hAnsi="宋体"/>
           <w:b/>
+          <w:noProof/>
           <w:sz w:val="18"/>
           <w:szCs w:val="18"/>
         </w:rPr>
@@ -9984,7 +9925,7 @@
       <w:pPr>
         <w:jc w:val="center"/>
         <w:rPr>
-          <w:rFonts w:ascii="宋体" w:eastAsia="宋体" w:hAnsi="宋体" w:hint="eastAsia"/>
+          <w:rFonts w:ascii="宋体" w:eastAsia="宋体" w:hAnsi="宋体"/>
           <w:b/>
           <w:sz w:val="18"/>
           <w:szCs w:val="18"/>
@@ -10150,7 +10091,7 @@
       <w:pPr>
         <w:jc w:val="left"/>
         <w:rPr>
-          <w:rFonts w:ascii="宋体" w:eastAsia="宋体" w:hAnsi="宋体" w:hint="eastAsia"/>
+          <w:rFonts w:ascii="宋体" w:eastAsia="宋体" w:hAnsi="宋体"/>
           <w:szCs w:val="21"/>
         </w:rPr>
       </w:pPr>
@@ -10159,7 +10100,7 @@
       <w:pPr>
         <w:jc w:val="center"/>
         <w:rPr>
-          <w:rFonts w:ascii="宋体" w:eastAsia="宋体" w:hAnsi="宋体" w:hint="eastAsia"/>
+          <w:rFonts w:ascii="宋体" w:eastAsia="宋体" w:hAnsi="宋体"/>
           <w:b/>
           <w:sz w:val="18"/>
           <w:szCs w:val="18"/>
@@ -10491,7 +10432,7 @@
         <w:ind w:firstLine="420"/>
         <w:jc w:val="left"/>
         <w:rPr>
-          <w:rFonts w:ascii="宋体" w:eastAsia="宋体" w:hAnsi="宋体" w:hint="eastAsia"/>
+          <w:rFonts w:ascii="宋体" w:eastAsia="宋体" w:hAnsi="宋体"/>
           <w:szCs w:val="21"/>
         </w:rPr>
       </w:pPr>
@@ -10672,25 +10613,7 @@
           <w:sz w:val="18"/>
           <w:szCs w:val="18"/>
         </w:rPr>
-        <w:t>表</w:t>
-      </w:r>
-      <w:r>
-        <w:rPr>
-          <w:rFonts w:ascii="宋体" w:eastAsia="宋体" w:hAnsi="宋体" w:hint="eastAsia"/>
-          <w:b/>
-          <w:sz w:val="18"/>
-          <w:szCs w:val="18"/>
-        </w:rPr>
-        <w:t>3.6中包含自陷的来源到自陷代码的映射</w:t>
-      </w:r>
-      <w:r>
-        <w:rPr>
-          <w:rFonts w:ascii="宋体" w:eastAsia="宋体" w:hAnsi="宋体" w:hint="eastAsia"/>
-          <w:b/>
-          <w:sz w:val="18"/>
-          <w:szCs w:val="18"/>
-        </w:rPr>
-        <w:t>。</w:t>
+        <w:t>表3.6中包含自陷的来源到自陷代码的映射。</w:t>
       </w:r>
     </w:p>
     <w:p>
@@ -10705,6 +10628,7 @@
         <w:rPr>
           <w:rFonts w:ascii="宋体" w:eastAsia="宋体" w:hAnsi="宋体" w:cs="SFRM1200"/>
           <w:b/>
+          <w:noProof/>
           <w:color w:val="404040"/>
           <w:kern w:val="0"/>
           <w:sz w:val="18"/>
@@ -10760,7 +10684,7 @@
                               </w:pBdr>
                               <w:spacing w:line="320" w:lineRule="exact"/>
                               <w:rPr>
-                                <w:rFonts w:ascii="黑体" w:eastAsia="黑体" w:hAnsi="黑体" w:hint="eastAsia"/>
+                                <w:rFonts w:ascii="黑体" w:eastAsia="黑体" w:hAnsi="黑体"/>
                                 <w:iCs/>
                                 <w:color w:val="000000" w:themeColor="text1"/>
                                 <w:sz w:val="18"/>
@@ -10806,7 +10730,7 @@
                               </w:pBdr>
                               <w:spacing w:line="260" w:lineRule="exact"/>
                               <w:rPr>
-                                <w:rFonts w:ascii="宋体" w:eastAsia="宋体" w:hAnsi="宋体" w:hint="eastAsia"/>
+                                <w:rFonts w:ascii="宋体" w:eastAsia="宋体" w:hAnsi="宋体"/>
                                 <w:iCs/>
                                 <w:color w:val="000000" w:themeColor="text1"/>
                                 <w:sz w:val="18"/>
@@ -11036,7 +10960,7 @@
                         </w:pBdr>
                         <w:spacing w:line="320" w:lineRule="exact"/>
                         <w:rPr>
-                          <w:rFonts w:ascii="黑体" w:eastAsia="黑体" w:hAnsi="黑体" w:hint="eastAsia"/>
+                          <w:rFonts w:ascii="黑体" w:eastAsia="黑体" w:hAnsi="黑体"/>
                           <w:iCs/>
                           <w:color w:val="000000" w:themeColor="text1"/>
                           <w:sz w:val="18"/>
@@ -11082,7 +11006,7 @@
                         </w:pBdr>
                         <w:spacing w:line="260" w:lineRule="exact"/>
                         <w:rPr>
-                          <w:rFonts w:ascii="宋体" w:eastAsia="宋体" w:hAnsi="宋体" w:hint="eastAsia"/>
+                          <w:rFonts w:ascii="宋体" w:eastAsia="宋体" w:hAnsi="宋体"/>
                           <w:iCs/>
                           <w:color w:val="000000" w:themeColor="text1"/>
                           <w:sz w:val="18"/>
@@ -11298,7 +11222,7 @@
       <w:pPr>
         <w:jc w:val="left"/>
         <w:rPr>
-          <w:rFonts w:ascii="宋体" w:eastAsia="宋体" w:hAnsi="宋体" w:hint="eastAsia"/>
+          <w:rFonts w:ascii="宋体" w:eastAsia="宋体" w:hAnsi="宋体"/>
           <w:szCs w:val="21"/>
         </w:rPr>
       </w:pPr>
@@ -11659,25 +11583,125 @@
           <w:szCs w:val="21"/>
         </w:rPr>
       </w:pPr>
-      <w:r>
-        <w:rPr>
-          <w:rFonts w:ascii="宋体" w:eastAsia="宋体" w:hAnsi="宋体" w:cs="SFRM1200" w:hint="eastAsia"/>
+    </w:p>
+    <w:p>
+      <w:pPr>
+        <w:autoSpaceDE w:val="0"/>
+        <w:autoSpaceDN w:val="0"/>
+        <w:adjustRightInd w:val="0"/>
+        <w:spacing w:line="240" w:lineRule="exact"/>
+        <w:jc w:val="left"/>
+        <w:rPr>
+          <w:rFonts w:ascii="Times New Roman" w:hAnsi="Times New Roman" w:cs="Times New Roman"/>
           <w:kern w:val="0"/>
           <w:szCs w:val="21"/>
         </w:rPr>
-        <w:t>……</w:t>
-      </w:r>
-    </w:p>
-    <w:p>
-      <w:pPr>
-        <w:ind w:right="180"/>
-        <w:jc w:val="left"/>
-        <w:rPr>
-          <w:rFonts w:ascii="宋体" w:eastAsia="宋体" w:hAnsi="宋体" w:cs="SFRM1200"/>
+      </w:pPr>
+      <w:r>
+        <w:rPr>
+          <w:rFonts w:ascii="Times New Roman" w:hAnsi="Times New Roman" w:cs="Times New Roman"/>
           <w:kern w:val="0"/>
           <w:szCs w:val="21"/>
         </w:rPr>
-      </w:pPr>
+        <w:t>A.</w:t>
+      </w:r>
+      <w:r>
+        <w:rPr>
+          <w:rFonts w:ascii="Times New Roman" w:hAnsi="Times New Roman" w:cs="Times New Roman"/>
+          <w:kern w:val="0"/>
+          <w:szCs w:val="21"/>
+        </w:rPr>
+        <w:t xml:space="preserve"> </w:t>
+      </w:r>
+      <w:r>
+        <w:rPr>
+          <w:rFonts w:ascii="Times New Roman" w:hAnsi="Times New Roman" w:cs="Times New Roman"/>
+          <w:kern w:val="0"/>
+          <w:szCs w:val="21"/>
+        </w:rPr>
+        <w:t xml:space="preserve">Waterman and K. </w:t>
+      </w:r>
+      <w:proofErr w:type="spellStart"/>
+      <w:r>
+        <w:rPr>
+          <w:rFonts w:ascii="Times New Roman" w:hAnsi="Times New Roman" w:cs="Times New Roman"/>
+          <w:kern w:val="0"/>
+          <w:szCs w:val="21"/>
+        </w:rPr>
+        <w:t>Asanovi´c</w:t>
+      </w:r>
+      <w:proofErr w:type="spellEnd"/>
+      <w:r>
+        <w:rPr>
+          <w:rFonts w:ascii="Times New Roman" w:hAnsi="Times New Roman" w:cs="Times New Roman"/>
+          <w:kern w:val="0"/>
+          <w:szCs w:val="21"/>
+        </w:rPr>
+        <w:t>, editors.</w:t>
+      </w:r>
+      <w:r>
+        <w:rPr>
+          <w:rFonts w:ascii="Times New Roman" w:hAnsi="Times New Roman" w:cs="Times New Roman"/>
+          <w:i/>
+          <w:kern w:val="0"/>
+          <w:szCs w:val="21"/>
+        </w:rPr>
+        <w:t xml:space="preserve"> The RISC-V Instruction Set Manual Volume</w:t>
+      </w:r>
+      <w:r>
+        <w:rPr>
+          <w:rFonts w:ascii="Times New Roman" w:hAnsi="Times New Roman" w:cs="Times New Roman"/>
+          <w:i/>
+          <w:kern w:val="0"/>
+          <w:szCs w:val="21"/>
+        </w:rPr>
+        <w:t xml:space="preserve"> </w:t>
+      </w:r>
+      <w:r>
+        <w:rPr>
+          <w:rFonts w:ascii="Times New Roman" w:hAnsi="Times New Roman" w:cs="Times New Roman"/>
+          <w:i/>
+          <w:kern w:val="0"/>
+          <w:szCs w:val="21"/>
+        </w:rPr>
+        <w:t>II: Privileged Architecture Version 1.10</w:t>
+      </w:r>
+      <w:r>
+        <w:rPr>
+          <w:rFonts w:ascii="Times New Roman" w:hAnsi="Times New Roman" w:cs="Times New Roman"/>
+          <w:kern w:val="0"/>
+          <w:szCs w:val="21"/>
+        </w:rPr>
+        <w:t xml:space="preserve">. May 2017. URL </w:t>
+      </w:r>
+      <w:hyperlink r:id="rId27" w:history="1">
+        <w:r>
+          <w:rPr>
+            <w:rStyle w:val="ac"/>
+            <w:rFonts w:ascii="Times New Roman" w:hAnsi="Times New Roman" w:cs="Times New Roman"/>
+            <w:kern w:val="0"/>
+            <w:szCs w:val="21"/>
+          </w:rPr>
+          <w:t>https://riscv.org/specifications/privileged-isa/</w:t>
+        </w:r>
+      </w:hyperlink>
+      <w:r>
+        <w:rPr>
+          <w:rFonts w:ascii="Times New Roman" w:hAnsi="Times New Roman" w:cs="Times New Roman"/>
+          <w:kern w:val="0"/>
+          <w:szCs w:val="21"/>
+        </w:rPr>
+        <w:t>.</w:t>
+      </w:r>
+    </w:p>
+    <w:p>
+      <w:pPr>
+        <w:rPr>
+          <w:rFonts w:eastAsia="宋体" w:hint="eastAsia"/>
+        </w:rPr>
+      </w:pPr>
+      <w:bookmarkStart w:id="7" w:name="_GoBack"/>
+      <w:bookmarkEnd w:id="7"/>
     </w:p>
     <w:p>
       <w:pPr>
@@ -12070,7 +12094,6 @@
           <w:kern w:val="0"/>
           <w:szCs w:val="21"/>
         </w:rPr>
-        <w:lastRenderedPageBreak/>
         <w:drawing>
           <wp:inline distT="0" distB="0" distL="0" distR="0" wp14:anchorId="42B4E937" wp14:editId="77C80087">
             <wp:extent cx="5274310" cy="3691890"/>
@@ -12087,7 +12110,7 @@
                     <pic:cNvPicPr/>
                   </pic:nvPicPr>
                   <pic:blipFill>
-                    <a:blip r:embed="rId27">
+                    <a:blip r:embed="rId28">
                       <a:extLst>
                         <a:ext uri="{28A0092B-C50C-407E-A947-70E740481C1C}">
                           <a14:useLocalDpi xmlns:a14="http://schemas.microsoft.com/office/drawing/2010/main" val="0"/>
@@ -12119,7 +12142,7 @@
         <w:ind w:right="180"/>
         <w:jc w:val="center"/>
         <w:rPr>
-          <w:rFonts w:ascii="宋体" w:eastAsia="宋体" w:hAnsi="宋体" w:cs="SFRM1200" w:hint="eastAsia"/>
+          <w:rFonts w:ascii="宋体" w:eastAsia="宋体" w:hAnsi="宋体" w:cs="SFRM1200"/>
           <w:kern w:val="0"/>
           <w:szCs w:val="21"/>
         </w:rPr>
@@ -12380,8 +12403,6 @@
         </w:rPr>
         <w:t>第4.3.2节。</w:t>
       </w:r>
-      <w:bookmarkStart w:id="7" w:name="_GoBack"/>
-      <w:bookmarkEnd w:id="7"/>
     </w:p>
     <w:sectPr>
       <w:pgSz w:w="11906" w:h="16838"/>
@@ -12593,6 +12614,95 @@
 <file path=word/numbering.xml><?xml version="1.0" encoding="utf-8"?>
 <w:numbering xmlns:wpc="http://schemas.microsoft.com/office/word/2010/wordprocessingCanvas" xmlns:cx="http://schemas.microsoft.com/office/drawing/2014/chartex" xmlns:cx1="http://schemas.microsoft.com/office/drawing/2015/9/8/chartex" xmlns:cx2="http://schemas.microsoft.com/office/drawing/2015/10/21/chartex" xmlns:cx3="http://schemas.microsoft.com/office/drawing/2016/5/9/chartex" xmlns:cx4="http://schemas.microsoft.com/office/drawing/2016/5/10/chartex" xmlns:cx5="http://schemas.microsoft.com/office/drawing/2016/5/11/chartex" xmlns:cx6="http://schemas.microsoft.com/office/drawing/2016/5/12/chartex" xmlns:cx7="http://schemas.microsoft.com/office/drawing/2016/5/13/chartex" xmlns:cx8="http://schemas.microsoft.com/office/drawing/2016/5/14/chartex" xmlns:mc="http://schemas.openxmlformats.org/markup-compatibility/2006" xmlns:aink="http://schemas.microsoft.com/office/drawing/2016/ink" xmlns:am3d="http://schemas.microsoft.com/office/drawing/2017/model3d" xmlns:o="urn:schemas-microsoft-com:office:office" xmlns:r="http://schemas.openxmlformats.org/officeDocument/2006/relationships" xmlns:m="http://schemas.openxmlformats.org/officeDocument/2006/math" xmlns:v="urn:schemas-microsoft-com:vml" xmlns:wp14="http://schemas.microsoft.com/office/word/2010/wordprocessingDrawing" xmlns:wp="http://schemas.openxmlformats.org/drawingml/2006/wordprocessingDrawing" xmlns:w10="urn:schemas-microsoft-com:office:word" xmlns:w="http://schemas.openxmlformats.org/wordprocessingml/2006/main" xmlns:w14="http://schemas.microsoft.com/office/word/2010/wordml" xmlns:w15="http://schemas.microsoft.com/office/word/2012/wordml" xmlns:w16cid="http://schemas.microsoft.com/office/word/2016/wordml/cid" xmlns:w16se="http://schemas.microsoft.com/office/word/2015/wordml/symex" xmlns:wpg="http://schemas.microsoft.com/office/word/2010/wordprocessingGroup" xmlns:wpi="http://schemas.microsoft.com/office/word/2010/wordprocessingInk" xmlns:wne="http://schemas.microsoft.com/office/word/2006/wordml" xmlns:wps="http://schemas.microsoft.com/office/word/2010/wordprocessingShape" mc:Ignorable="w14 w15 w16se w16cid wp14">
   <w:abstractNum w:abstractNumId="0" w15:restartNumberingAfterBreak="0">
+    <w:nsid w:val="00B43343"/>
+    <w:multiLevelType w:val="hybridMultilevel"/>
+    <w:tmpl w:val="1256D12A"/>
+    <w:lvl w:ilvl="0" w:tplc="0582B9B6">
+      <w:start w:val="1"/>
+      <w:numFmt w:val="upperLetter"/>
+      <w:lvlText w:val="%1."/>
+      <w:lvlJc w:val="left"/>
+      <w:pPr>
+        <w:ind w:left="360" w:hanging="360"/>
+      </w:pPr>
+      <w:rPr>
+        <w:rFonts w:hint="default"/>
+      </w:rPr>
+    </w:lvl>
+    <w:lvl w:ilvl="1" w:tplc="04090019" w:tentative="1">
+      <w:start w:val="1"/>
+      <w:numFmt w:val="lowerLetter"/>
+      <w:lvlText w:val="%2)"/>
+      <w:lvlJc w:val="left"/>
+      <w:pPr>
+        <w:ind w:left="840" w:hanging="420"/>
+      </w:pPr>
+    </w:lvl>
+    <w:lvl w:ilvl="2" w:tplc="0409001B" w:tentative="1">
+      <w:start w:val="1"/>
+      <w:numFmt w:val="lowerRoman"/>
+      <w:lvlText w:val="%3."/>
+      <w:lvlJc w:val="right"/>
+      <w:pPr>
+        <w:ind w:left="1260" w:hanging="420"/>
+      </w:pPr>
+    </w:lvl>
+    <w:lvl w:ilvl="3" w:tplc="0409000F" w:tentative="1">
+      <w:start w:val="1"/>
+      <w:numFmt w:val="decimal"/>
+      <w:lvlText w:val="%4."/>
+      <w:lvlJc w:val="left"/>
+      <w:pPr>
+        <w:ind w:left="1680" w:hanging="420"/>
+      </w:pPr>
+    </w:lvl>
+    <w:lvl w:ilvl="4" w:tplc="04090019" w:tentative="1">
+      <w:start w:val="1"/>
+      <w:numFmt w:val="lowerLetter"/>
+      <w:lvlText w:val="%5)"/>
+      <w:lvlJc w:val="left"/>
+      <w:pPr>
+        <w:ind w:left="2100" w:hanging="420"/>
+      </w:pPr>
+    </w:lvl>
+    <w:lvl w:ilvl="5" w:tplc="0409001B" w:tentative="1">
+      <w:start w:val="1"/>
+      <w:numFmt w:val="lowerRoman"/>
+      <w:lvlText w:val="%6."/>
+      <w:lvlJc w:val="right"/>
+      <w:pPr>
+        <w:ind w:left="2520" w:hanging="420"/>
+      </w:pPr>
+    </w:lvl>
+    <w:lvl w:ilvl="6" w:tplc="0409000F" w:tentative="1">
+      <w:start w:val="1"/>
+      <w:numFmt w:val="decimal"/>
+      <w:lvlText w:val="%7."/>
+      <w:lvlJc w:val="left"/>
+      <w:pPr>
+        <w:ind w:left="2940" w:hanging="420"/>
+      </w:pPr>
+    </w:lvl>
+    <w:lvl w:ilvl="7" w:tplc="04090019" w:tentative="1">
+      <w:start w:val="1"/>
+      <w:numFmt w:val="lowerLetter"/>
+      <w:lvlText w:val="%8)"/>
+      <w:lvlJc w:val="left"/>
+      <w:pPr>
+        <w:ind w:left="3360" w:hanging="420"/>
+      </w:pPr>
+    </w:lvl>
+    <w:lvl w:ilvl="8" w:tplc="0409001B" w:tentative="1">
+      <w:start w:val="1"/>
+      <w:numFmt w:val="lowerRoman"/>
+      <w:lvlText w:val="%9."/>
+      <w:lvlJc w:val="right"/>
+      <w:pPr>
+        <w:ind w:left="3780" w:hanging="420"/>
+      </w:pPr>
+    </w:lvl>
+  </w:abstractNum>
+  <w:abstractNum w:abstractNumId="1" w15:restartNumberingAfterBreak="0">
     <w:nsid w:val="0AE40C2D"/>
     <w:multiLevelType w:val="hybridMultilevel"/>
     <w:tmpl w:val="B5AACF3A"/>
@@ -12705,7 +12815,7 @@
       </w:rPr>
     </w:lvl>
   </w:abstractNum>
-  <w:abstractNum w:abstractNumId="1" w15:restartNumberingAfterBreak="0">
+  <w:abstractNum w:abstractNumId="2" w15:restartNumberingAfterBreak="0">
     <w:nsid w:val="323C6509"/>
     <w:multiLevelType w:val="hybridMultilevel"/>
     <w:tmpl w:val="D3A63014"/>
@@ -12818,7 +12928,7 @@
       </w:rPr>
     </w:lvl>
   </w:abstractNum>
-  <w:abstractNum w:abstractNumId="2" w15:restartNumberingAfterBreak="0">
+  <w:abstractNum w:abstractNumId="3" w15:restartNumberingAfterBreak="0">
     <w:nsid w:val="379339C7"/>
     <w:multiLevelType w:val="hybridMultilevel"/>
     <w:tmpl w:val="6EC63F86"/>
@@ -12931,7 +13041,7 @@
       </w:rPr>
     </w:lvl>
   </w:abstractNum>
-  <w:abstractNum w:abstractNumId="3" w15:restartNumberingAfterBreak="0">
+  <w:abstractNum w:abstractNumId="4" w15:restartNumberingAfterBreak="0">
     <w:nsid w:val="5E0643B0"/>
     <w:multiLevelType w:val="hybridMultilevel"/>
     <w:tmpl w:val="F3EA0612"/>
@@ -13044,7 +13154,7 @@
       </w:rPr>
     </w:lvl>
   </w:abstractNum>
-  <w:abstractNum w:abstractNumId="4" w15:restartNumberingAfterBreak="0">
+  <w:abstractNum w:abstractNumId="5" w15:restartNumberingAfterBreak="0">
     <w:nsid w:val="6FC80A28"/>
     <w:multiLevelType w:val="hybridMultilevel"/>
     <w:tmpl w:val="9B42A406"/>
@@ -13157,7 +13267,7 @@
       </w:rPr>
     </w:lvl>
   </w:abstractNum>
-  <w:abstractNum w:abstractNumId="5" w15:restartNumberingAfterBreak="0">
+  <w:abstractNum w:abstractNumId="6" w15:restartNumberingAfterBreak="0">
     <w:nsid w:val="78A947AC"/>
     <w:multiLevelType w:val="hybridMultilevel"/>
     <w:tmpl w:val="AEB62694"/>
@@ -13244,22 +13354,25 @@
     </w:lvl>
   </w:abstractNum>
   <w:num w:numId="1">
+    <w:abstractNumId w:val="5"/>
+  </w:num>
+  <w:num w:numId="2">
     <w:abstractNumId w:val="4"/>
   </w:num>
-  <w:num w:numId="2">
+  <w:num w:numId="3">
+    <w:abstractNumId w:val="1"/>
+  </w:num>
+  <w:num w:numId="4">
+    <w:abstractNumId w:val="2"/>
+  </w:num>
+  <w:num w:numId="5">
     <w:abstractNumId w:val="3"/>
   </w:num>
-  <w:num w:numId="3">
+  <w:num w:numId="6">
+    <w:abstractNumId w:val="6"/>
+  </w:num>
+  <w:num w:numId="7">
     <w:abstractNumId w:val="0"/>
-  </w:num>
-  <w:num w:numId="4">
-    <w:abstractNumId w:val="1"/>
-  </w:num>
-  <w:num w:numId="5">
-    <w:abstractNumId w:val="2"/>
-  </w:num>
-  <w:num w:numId="6">
-    <w:abstractNumId w:val="5"/>
   </w:num>
 </w:numbering>
 </file>
@@ -13801,6 +13914,29 @@
       <w:color w:val="808080"/>
     </w:rPr>
   </w:style>
+  <w:style w:type="character" w:styleId="ac">
+    <w:name w:val="Hyperlink"/>
+    <w:basedOn w:val="a0"/>
+    <w:uiPriority w:val="99"/>
+    <w:unhideWhenUsed/>
+    <w:rsid w:val="00821616"/>
+    <w:rPr>
+      <w:color w:val="0563C1" w:themeColor="hyperlink"/>
+      <w:u w:val="single"/>
+    </w:rPr>
+  </w:style>
+  <w:style w:type="character" w:styleId="ad">
+    <w:name w:val="Unresolved Mention"/>
+    <w:basedOn w:val="a0"/>
+    <w:uiPriority w:val="99"/>
+    <w:semiHidden/>
+    <w:unhideWhenUsed/>
+    <w:rsid w:val="00821616"/>
+    <w:rPr>
+      <w:color w:val="605E5C"/>
+      <w:shd w:val="clear" w:color="auto" w:fill="E1DFDD"/>
+    </w:rPr>
+  </w:style>
 </w:styles>
 </file>
 
@@ -14104,7 +14240,7 @@
 </file>
 
 <file path=customXml/itemProps1.xml><?xml version="1.0" encoding="utf-8"?>
-<ds:datastoreItem xmlns:ds="http://schemas.openxmlformats.org/officeDocument/2006/customXml" ds:itemID="{77018E93-39E5-4C4C-BF4B-F1BC4C557AEF}">
+<ds:datastoreItem xmlns:ds="http://schemas.openxmlformats.org/officeDocument/2006/customXml" ds:itemID="{571B0C8C-1E90-4C6F-B8AF-977E26506B98}">
   <ds:schemaRefs>
     <ds:schemaRef ds:uri="http://schemas.openxmlformats.org/officeDocument/2006/bibliography"/>
   </ds:schemaRefs>
